--- a/Comando Git.docx
+++ b/Comando Git.docx
@@ -2,6 +2,17 @@
 <file path=word/document.xml><?xml version="1.0" encoding="utf-8"?>
 <w:document xmlns:wpc="http://schemas.microsoft.com/office/word/2010/wordprocessingCanvas" xmlns:mc="http://schemas.openxmlformats.org/markup-compatibility/2006" xmlns:o="urn:schemas-microsoft-com:office:office" xmlns:r="http://schemas.openxmlformats.org/officeDocument/2006/relationships" xmlns:m="http://schemas.openxmlformats.org/officeDocument/2006/math" xmlns:v="urn:schemas-microsoft-com:vml" xmlns:wp14="http://schemas.microsoft.com/office/word/2010/wordprocessingDrawing" xmlns:wp="http://schemas.openxmlformats.org/drawingml/2006/wordprocessingDrawing" xmlns:w10="urn:schemas-microsoft-com:office:word" xmlns:w="http://schemas.openxmlformats.org/wordprocessingml/2006/main" xmlns:w14="http://schemas.microsoft.com/office/word/2010/wordml" xmlns:w15="http://schemas.microsoft.com/office/word/2012/wordml" xmlns:wpg="http://schemas.microsoft.com/office/word/2010/wordprocessingGroup" xmlns:wpi="http://schemas.microsoft.com/office/word/2010/wordprocessingInk" xmlns:wne="http://schemas.microsoft.com/office/word/2006/wordml" xmlns:wps="http://schemas.microsoft.com/office/word/2010/wordprocessingShape" mc:Ignorable="w14 w15 wp14">
   <w:body>
+    <w:p>
+      <w:pPr>
+        <w:spacing w:after="0"/>
+        <w:rPr>
+          <w:rFonts w:asciiTheme="majorHAnsi" w:hAnsiTheme="majorHAnsi" w:cstheme="majorHAnsi"/>
+          <w:sz w:val="24"/>
+        </w:rPr>
+      </w:pPr>
+      <w:bookmarkStart w:id="0" w:name="_GoBack"/>
+      <w:bookmarkEnd w:id="0"/>
+    </w:p>
     <w:p>
       <w:pPr>
         <w:spacing w:after="0"/>
@@ -1873,8 +1884,6 @@
         </w:rPr>
         <w:t>está</w:t>
       </w:r>
-      <w:bookmarkStart w:id="0" w:name="_GoBack"/>
-      <w:bookmarkEnd w:id="0"/>
       <w:r>
         <w:rPr>
           <w:rFonts w:asciiTheme="majorHAnsi" w:hAnsiTheme="majorHAnsi" w:cstheme="majorHAnsi"/>
@@ -4201,7 +4210,7 @@
 </file>
 
 <file path=customXml/itemProps1.xml><?xml version="1.0" encoding="utf-8"?>
-<ds:datastoreItem xmlns:ds="http://schemas.openxmlformats.org/officeDocument/2006/customXml" ds:itemID="{B8AE8AB2-3008-4076-8801-F9683BCBFB4E}">
+<ds:datastoreItem xmlns:ds="http://schemas.openxmlformats.org/officeDocument/2006/customXml" ds:itemID="{76723301-5419-4680-BDA8-5C8A1D2D7944}">
   <ds:schemaRefs>
     <ds:schemaRef ds:uri="http://schemas.openxmlformats.org/officeDocument/2006/bibliography"/>
   </ds:schemaRefs>
